--- a/Theory/Note per Relazione.docx
+++ b/Theory/Note per Relazione.docx
@@ -1,6 +1,6 @@
 
 <file path=word/document.xml><?xml version="1.0" encoding="utf-8"?>
-<w:document xmlns:wpc="http://schemas.microsoft.com/office/word/2010/wordprocessingCanvas" xmlns:cx="http://schemas.microsoft.com/office/drawing/2014/chartex" xmlns:cx1="http://schemas.microsoft.com/office/drawing/2015/9/8/chartex" xmlns:cx2="http://schemas.microsoft.com/office/drawing/2015/10/21/chartex" xmlns:cx3="http://schemas.microsoft.com/office/drawing/2016/5/9/chartex" xmlns:cx4="http://schemas.microsoft.com/office/drawing/2016/5/10/chartex" xmlns:cx5="http://schemas.microsoft.com/office/drawing/2016/5/11/chartex" xmlns:cx6="http://schemas.microsoft.com/office/drawing/2016/5/12/chartex" xmlns:cx7="http://schemas.microsoft.com/office/drawing/2016/5/13/chartex" xmlns:cx8="http://schemas.microsoft.com/office/drawing/2016/5/14/chartex" xmlns:mc="http://schemas.openxmlformats.org/markup-compatibility/2006" xmlns:aink="http://schemas.microsoft.com/office/drawing/2016/ink" xmlns:am3d="http://schemas.microsoft.com/office/drawing/2017/model3d" xmlns:o="urn:schemas-microsoft-com:office:office" xmlns:r="http://schemas.openxmlformats.org/officeDocument/2006/relationships" xmlns:m="http://schemas.openxmlformats.org/officeDocument/2006/math" xmlns:v="urn:schemas-microsoft-com:vml" xmlns:wp14="http://schemas.microsoft.com/office/word/2010/wordprocessingDrawing" xmlns:wp="http://schemas.openxmlformats.org/drawingml/2006/wordprocessingDrawing" xmlns:w10="urn:schemas-microsoft-com:office:word" xmlns:w="http://schemas.openxmlformats.org/wordprocessingml/2006/main" xmlns:w14="http://schemas.microsoft.com/office/word/2010/wordml" xmlns:w15="http://schemas.microsoft.com/office/word/2012/wordml" xmlns:w16cid="http://schemas.microsoft.com/office/word/2016/wordml/cid" xmlns:w16se="http://schemas.microsoft.com/office/word/2015/wordml/symex" xmlns:wpg="http://schemas.microsoft.com/office/word/2010/wordprocessingGroup" xmlns:wpi="http://schemas.microsoft.com/office/word/2010/wordprocessingInk" xmlns:wne="http://schemas.microsoft.com/office/word/2006/wordml" xmlns:wps="http://schemas.microsoft.com/office/word/2010/wordprocessingShape" mc:Ignorable="w14 w15 w16se w16cid wp14">
+<w:document xmlns:wpc="http://schemas.microsoft.com/office/word/2010/wordprocessingCanvas" xmlns:cx="http://schemas.microsoft.com/office/drawing/2014/chartex" xmlns:cx1="http://schemas.microsoft.com/office/drawing/2015/9/8/chartex" xmlns:cx2="http://schemas.microsoft.com/office/drawing/2015/10/21/chartex" xmlns:cx3="http://schemas.microsoft.com/office/drawing/2016/5/9/chartex" xmlns:cx4="http://schemas.microsoft.com/office/drawing/2016/5/10/chartex" xmlns:cx5="http://schemas.microsoft.com/office/drawing/2016/5/11/chartex" xmlns:cx6="http://schemas.microsoft.com/office/drawing/2016/5/12/chartex" xmlns:cx7="http://schemas.microsoft.com/office/drawing/2016/5/13/chartex" xmlns:cx8="http://schemas.microsoft.com/office/drawing/2016/5/14/chartex" xmlns:mc="http://schemas.openxmlformats.org/markup-compatibility/2006" xmlns:aink="http://schemas.microsoft.com/office/drawing/2016/ink" xmlns:am3d="http://schemas.microsoft.com/office/drawing/2017/model3d" xmlns:o="urn:schemas-microsoft-com:office:office" xmlns:r="http://schemas.openxmlformats.org/officeDocument/2006/relationships" xmlns:m="http://schemas.openxmlformats.org/officeDocument/2006/math" xmlns:v="urn:schemas-microsoft-com:vml" xmlns:wp14="http://schemas.microsoft.com/office/word/2010/wordprocessingDrawing" xmlns:wp="http://schemas.openxmlformats.org/drawingml/2006/wordprocessingDrawing" xmlns:w10="urn:schemas-microsoft-com:office:word" xmlns:w="http://schemas.openxmlformats.org/wordprocessingml/2006/main" xmlns:w14="http://schemas.microsoft.com/office/word/2010/wordml" xmlns:w15="http://schemas.microsoft.com/office/word/2012/wordml" xmlns:w16cex="http://schemas.microsoft.com/office/word/2018/wordml/cex" xmlns:w16cid="http://schemas.microsoft.com/office/word/2016/wordml/cid" xmlns:w16="http://schemas.microsoft.com/office/word/2018/wordml" xmlns:w16se="http://schemas.microsoft.com/office/word/2015/wordml/symex" xmlns:wpg="http://schemas.microsoft.com/office/word/2010/wordprocessingGroup" xmlns:wpi="http://schemas.microsoft.com/office/word/2010/wordprocessingInk" xmlns:wne="http://schemas.microsoft.com/office/word/2006/wordml" xmlns:wps="http://schemas.microsoft.com/office/word/2010/wordprocessingShape" mc:Ignorable="w14 w15 w16se w16cid w16 w16cex wp14">
   <w:body>
     <w:p>
       <w:pPr>
@@ -14,8 +14,6 @@
         </w:rPr>
         <w:t xml:space="preserve">Appunti per </w:t>
       </w:r>
-      <w:bookmarkStart w:id="0" w:name="_GoBack"/>
-      <w:bookmarkEnd w:id="0"/>
       <w:r>
         <w:rPr>
           <w:lang w:val="it-IT"/>
@@ -154,136 +152,579 @@
       <w:pPr>
         <w:ind w:firstLine="360"/>
         <w:rPr>
+          <w:lang w:val="it-IT"/>
+        </w:rPr>
+      </w:pPr>
+      <w:r>
+        <w:rPr>
           <w:b/>
           <w:bCs/>
           <w:lang w:val="it-IT"/>
         </w:rPr>
-      </w:pPr>
+        <w:t>Abstract</w:t>
+      </w:r>
       <w:r>
         <w:rPr>
           <w:b/>
           <w:bCs/>
           <w:lang w:val="it-IT"/>
         </w:rPr>
-        <w:t>Abstract</w:t>
-      </w:r>
-      <w:r>
+        <w:t xml:space="preserve"> </w:t>
+      </w:r>
+      <w:r>
+        <w:rPr>
+          <w:lang w:val="it-IT"/>
+        </w:rPr>
+        <w:t>(</w:t>
+      </w:r>
+      <w:r>
+        <w:rPr>
+          <w:lang w:val="it-IT"/>
+        </w:rPr>
+        <w:t>Sommario di quello che è stato fatto)</w:t>
+      </w:r>
+    </w:p>
+    <w:p>
+      <w:pPr>
+        <w:ind w:firstLine="360"/>
         <w:rPr>
           <w:b/>
           <w:bCs/>
           <w:lang w:val="it-IT"/>
         </w:rPr>
+      </w:pPr>
+      <w:r>
+        <w:rPr>
+          <w:b/>
+          <w:bCs/>
+          <w:lang w:val="it-IT"/>
+        </w:rPr>
+        <w:t xml:space="preserve">- </w:t>
+      </w:r>
+      <w:r>
+        <w:rPr>
+          <w:b/>
+          <w:bCs/>
+          <w:lang w:val="it-IT"/>
+        </w:rPr>
+        <w:tab/>
+      </w:r>
+      <w:r>
+        <w:rPr>
+          <w:b/>
+          <w:bCs/>
+          <w:lang w:val="it-IT"/>
+        </w:rPr>
+        <w:t>Contesto</w:t>
+      </w:r>
+    </w:p>
+    <w:p>
+      <w:pPr>
+        <w:ind w:left="360"/>
+        <w:rPr>
+          <w:lang w:val="it-IT"/>
+        </w:rPr>
+      </w:pPr>
+      <w:r>
+        <w:rPr>
+          <w:lang w:val="it-IT"/>
+        </w:rPr>
+        <w:t xml:space="preserve">Il riconoscimento facciale per le emozioni è importante </w:t>
+      </w:r>
+      <w:proofErr w:type="spellStart"/>
+      <w:r>
+        <w:rPr>
+          <w:lang w:val="it-IT"/>
+        </w:rPr>
+        <w:t>perchè</w:t>
+      </w:r>
+      <w:proofErr w:type="spellEnd"/>
+      <w:r>
+        <w:rPr>
+          <w:lang w:val="it-IT"/>
+        </w:rPr>
+        <w:t xml:space="preserve"> permette di risalire allo stato emotivo di </w:t>
+      </w:r>
+      <w:r>
+        <w:rPr>
+          <w:lang w:val="it-IT"/>
+        </w:rPr>
+        <w:t xml:space="preserve">   </w:t>
+      </w:r>
+      <w:r>
+        <w:rPr>
+          <w:lang w:val="it-IT"/>
+        </w:rPr>
+        <w:t>una persona.</w:t>
+      </w:r>
+    </w:p>
+    <w:p>
+      <w:pPr>
+        <w:pStyle w:val="Paragrafoelenco"/>
+        <w:numPr>
+          <w:ilvl w:val="0"/>
+          <w:numId w:val="17"/>
+        </w:numPr>
+        <w:rPr>
+          <w:b/>
+          <w:bCs/>
+          <w:lang w:val="it-IT"/>
+        </w:rPr>
+      </w:pPr>
+      <w:r>
+        <w:rPr>
+          <w:b/>
+          <w:bCs/>
+          <w:lang w:val="it-IT"/>
+        </w:rPr>
+        <w:t>Cosa è stato fatto</w:t>
+      </w:r>
+      <w:r>
+        <w:rPr>
+          <w:b/>
+          <w:bCs/>
+          <w:lang w:val="it-IT"/>
+        </w:rPr>
+        <w:t>?</w:t>
+      </w:r>
+    </w:p>
+    <w:p>
+      <w:pPr>
+        <w:pStyle w:val="Paragrafoelenco"/>
+        <w:rPr>
+          <w:lang w:val="it-IT"/>
+        </w:rPr>
+      </w:pPr>
+      <w:r>
+        <w:rPr>
+          <w:lang w:val="it-IT"/>
+        </w:rPr>
+        <w:t xml:space="preserve">In questo articolo si propone di trovare una correlazione fra le action </w:t>
+      </w:r>
+      <w:proofErr w:type="spellStart"/>
+      <w:r>
+        <w:rPr>
+          <w:lang w:val="it-IT"/>
+        </w:rPr>
+        <w:t>units</w:t>
+      </w:r>
+      <w:proofErr w:type="spellEnd"/>
+      <w:r>
+        <w:rPr>
+          <w:lang w:val="it-IT"/>
+        </w:rPr>
+        <w:t xml:space="preserve"> (pattern di espressioni facciali) e valori di </w:t>
+      </w:r>
+      <w:proofErr w:type="spellStart"/>
+      <w:r>
+        <w:rPr>
+          <w:lang w:val="it-IT"/>
+        </w:rPr>
+        <w:t>A</w:t>
+      </w:r>
+      <w:r>
+        <w:rPr>
+          <w:lang w:val="it-IT"/>
+        </w:rPr>
+        <w:t>rousal</w:t>
+      </w:r>
+      <w:proofErr w:type="spellEnd"/>
+      <w:r>
+        <w:rPr>
+          <w:lang w:val="it-IT"/>
+        </w:rPr>
+        <w:t xml:space="preserve"> e </w:t>
+      </w:r>
+      <w:r>
+        <w:rPr>
+          <w:lang w:val="it-IT"/>
+        </w:rPr>
+        <w:t>V</w:t>
+      </w:r>
+      <w:r>
+        <w:rPr>
+          <w:lang w:val="it-IT"/>
+        </w:rPr>
+        <w:t xml:space="preserve">alence annotati da operatori umani durante un esperimento e i valori di </w:t>
+      </w:r>
+      <w:proofErr w:type="spellStart"/>
+      <w:r>
+        <w:rPr>
+          <w:lang w:val="it-IT"/>
+        </w:rPr>
+        <w:t>Arousal</w:t>
+      </w:r>
+      <w:proofErr w:type="spellEnd"/>
+      <w:r>
+        <w:rPr>
+          <w:lang w:val="it-IT"/>
+        </w:rPr>
+        <w:t xml:space="preserve"> e Valence associati</w:t>
+      </w:r>
+    </w:p>
+    <w:p>
+      <w:pPr>
+        <w:pStyle w:val="Paragrafoelenco"/>
+        <w:numPr>
+          <w:ilvl w:val="0"/>
+          <w:numId w:val="17"/>
+        </w:numPr>
+        <w:rPr>
+          <w:b/>
+          <w:bCs/>
+          <w:lang w:val="it-IT"/>
+        </w:rPr>
+      </w:pPr>
+      <w:r>
+        <w:rPr>
+          <w:b/>
+          <w:bCs/>
+          <w:lang w:val="it-IT"/>
+        </w:rPr>
+        <w:t>Come è stato fatto?</w:t>
+      </w:r>
+    </w:p>
+    <w:p>
+      <w:pPr>
+        <w:pStyle w:val="Paragrafoelenco"/>
+        <w:rPr>
+          <w:lang w:val="it-IT"/>
+        </w:rPr>
+      </w:pPr>
+      <w:r>
+        <w:rPr>
+          <w:lang w:val="it-IT"/>
+        </w:rPr>
+        <w:t xml:space="preserve">Abbiamo utilizzato due tecniche per l’analisi di serie temporali per andare a vedere il contributo dato dalle Action </w:t>
+      </w:r>
+      <w:proofErr w:type="spellStart"/>
+      <w:r>
+        <w:rPr>
+          <w:lang w:val="it-IT"/>
+        </w:rPr>
+        <w:t>units</w:t>
+      </w:r>
+      <w:proofErr w:type="spellEnd"/>
+      <w:r>
+        <w:rPr>
+          <w:lang w:val="it-IT"/>
+        </w:rPr>
+        <w:t xml:space="preserve"> nella predizione di valori di </w:t>
+      </w:r>
+      <w:proofErr w:type="spellStart"/>
+      <w:r>
+        <w:rPr>
+          <w:lang w:val="it-IT"/>
+        </w:rPr>
+        <w:t>Arousal</w:t>
+      </w:r>
+      <w:proofErr w:type="spellEnd"/>
+      <w:r>
+        <w:rPr>
+          <w:lang w:val="it-IT"/>
+        </w:rPr>
+        <w:t xml:space="preserve"> e Valence. Abbiamo utilizzato due approcci: in uno si è tenuto conto dell’impatto dei valori passati della </w:t>
+      </w:r>
+      <w:proofErr w:type="gramStart"/>
+      <w:r>
+        <w:rPr>
+          <w:lang w:val="it-IT"/>
+        </w:rPr>
+        <w:t>serie( modello</w:t>
+      </w:r>
+      <w:proofErr w:type="gramEnd"/>
+      <w:r>
+        <w:rPr>
+          <w:lang w:val="it-IT"/>
+        </w:rPr>
+        <w:t xml:space="preserve"> ARIMA dove le action </w:t>
+      </w:r>
+      <w:proofErr w:type="spellStart"/>
+      <w:r>
+        <w:rPr>
+          <w:lang w:val="it-IT"/>
+        </w:rPr>
+        <w:t>units</w:t>
+      </w:r>
+      <w:proofErr w:type="spellEnd"/>
+      <w:r>
+        <w:rPr>
+          <w:lang w:val="it-IT"/>
+        </w:rPr>
+        <w:t xml:space="preserve"> sono state usate come variabili esogene) mentre nell’altro solo delle a</w:t>
+      </w:r>
+    </w:p>
+    <w:p>
+      <w:pPr>
+        <w:ind w:firstLine="360"/>
+        <w:rPr>
+          <w:lang w:val="it-IT"/>
+        </w:rPr>
+      </w:pPr>
+      <w:r>
+        <w:rPr>
+          <w:lang w:val="it-IT"/>
+        </w:rPr>
+        <w:t>Come?</w:t>
+      </w:r>
+    </w:p>
+    <w:p>
+      <w:pPr>
+        <w:ind w:firstLine="360"/>
+        <w:rPr>
+          <w:lang w:val="it-IT"/>
+        </w:rPr>
+      </w:pPr>
+      <w:r>
+        <w:rPr>
+          <w:lang w:val="it-IT"/>
+        </w:rPr>
+        <w:t>Analizzando le serie temporali con due modelli:</w:t>
+      </w:r>
+    </w:p>
+    <w:p>
+      <w:pPr>
+        <w:ind w:firstLine="360"/>
+        <w:rPr>
+          <w:lang w:val="it-IT"/>
+        </w:rPr>
+      </w:pPr>
+      <w:r>
+        <w:rPr>
+          <w:lang w:val="it-IT"/>
+        </w:rPr>
+        <w:tab/>
+        <w:t xml:space="preserve">ARD - </w:t>
+      </w:r>
+      <w:proofErr w:type="spellStart"/>
+      <w:r>
+        <w:rPr>
+          <w:lang w:val="it-IT"/>
+        </w:rPr>
+        <w:t>ridge</w:t>
+      </w:r>
+      <w:proofErr w:type="spellEnd"/>
+      <w:r>
+        <w:rPr>
+          <w:lang w:val="it-IT"/>
+        </w:rPr>
         <w:t xml:space="preserve"> </w:t>
       </w:r>
+      <w:proofErr w:type="spellStart"/>
+      <w:r>
+        <w:rPr>
+          <w:lang w:val="it-IT"/>
+        </w:rPr>
+        <w:t>regression</w:t>
+      </w:r>
+      <w:proofErr w:type="spellEnd"/>
+    </w:p>
+    <w:p>
+      <w:pPr>
+        <w:ind w:firstLine="360"/>
+        <w:rPr>
+          <w:lang w:val="it-IT"/>
+        </w:rPr>
+      </w:pPr>
+      <w:r>
+        <w:rPr>
+          <w:lang w:val="it-IT"/>
+        </w:rPr>
+        <w:tab/>
+        <w:t xml:space="preserve">ARIMA - </w:t>
+      </w:r>
+      <w:proofErr w:type="spellStart"/>
+      <w:r>
+        <w:rPr>
+          <w:lang w:val="it-IT"/>
+        </w:rPr>
+        <w:t>autoregressor</w:t>
+      </w:r>
+      <w:proofErr w:type="spellEnd"/>
+      <w:r>
+        <w:rPr>
+          <w:lang w:val="it-IT"/>
+        </w:rPr>
+        <w:t xml:space="preserve"> </w:t>
+      </w:r>
+      <w:proofErr w:type="spellStart"/>
+      <w:r>
+        <w:rPr>
+          <w:lang w:val="it-IT"/>
+        </w:rPr>
+        <w:t>moving</w:t>
+      </w:r>
+      <w:proofErr w:type="spellEnd"/>
+      <w:r>
+        <w:rPr>
+          <w:lang w:val="it-IT"/>
+        </w:rPr>
+        <w:t xml:space="preserve"> </w:t>
+      </w:r>
+      <w:proofErr w:type="spellStart"/>
+      <w:r>
+        <w:rPr>
+          <w:lang w:val="it-IT"/>
+        </w:rPr>
+        <w:t>average</w:t>
+      </w:r>
+      <w:proofErr w:type="spellEnd"/>
+    </w:p>
+    <w:p>
+      <w:pPr>
+        <w:ind w:firstLine="360"/>
+        <w:rPr>
+          <w:lang w:val="it-IT"/>
+        </w:rPr>
+      </w:pPr>
+      <w:r>
+        <w:rPr>
+          <w:lang w:val="it-IT"/>
+        </w:rPr>
+        <w:tab/>
+        <w:t>verranno descritte le due tecniche</w:t>
+      </w:r>
+    </w:p>
+    <w:p>
+      <w:pPr>
+        <w:ind w:firstLine="360"/>
+        <w:rPr>
+          <w:lang w:val="it-IT"/>
+        </w:rPr>
+      </w:pPr>
+      <w:r>
+        <w:rPr>
+          <w:lang w:val="it-IT"/>
+        </w:rPr>
+        <w:t>- Risultato (devo già dire qualcosa qui?)</w:t>
+      </w:r>
+    </w:p>
+    <w:p>
+      <w:pPr>
+        <w:ind w:firstLine="360"/>
+        <w:rPr>
+          <w:lang w:val="it-IT"/>
+        </w:rPr>
+      </w:pPr>
+      <w:r>
+        <w:rPr>
+          <w:lang w:val="it-IT"/>
+        </w:rPr>
+        <w:t xml:space="preserve">- Dataset </w:t>
+      </w:r>
+      <w:proofErr w:type="spellStart"/>
+      <w:r>
+        <w:rPr>
+          <w:lang w:val="it-IT"/>
+        </w:rPr>
+        <w:t>recola</w:t>
+      </w:r>
+      <w:proofErr w:type="spellEnd"/>
+    </w:p>
+    <w:p>
+      <w:pPr>
+        <w:ind w:firstLine="360"/>
+        <w:rPr>
+          <w:b/>
+          <w:bCs/>
+          <w:lang w:val="it-IT"/>
+        </w:rPr>
+      </w:pPr>
+    </w:p>
+    <w:p>
+      <w:pPr>
+        <w:ind w:left="360"/>
+        <w:rPr>
+          <w:lang w:val="it-IT"/>
+        </w:rPr>
+      </w:pPr>
+      <w:r>
+        <w:rPr>
+          <w:highlight w:val="yellow"/>
+          <w:lang w:val="it-IT"/>
+        </w:rPr>
+        <w:t xml:space="preserve">In questo progetto ci siamo occupati di ricercare una correlazione tra valori di </w:t>
+      </w:r>
+      <w:proofErr w:type="spellStart"/>
+      <w:r>
+        <w:rPr>
+          <w:highlight w:val="yellow"/>
+          <w:lang w:val="it-IT"/>
+        </w:rPr>
+        <w:t>arousal</w:t>
+      </w:r>
+      <w:proofErr w:type="spellEnd"/>
+      <w:r>
+        <w:rPr>
+          <w:highlight w:val="yellow"/>
+          <w:lang w:val="it-IT"/>
+        </w:rPr>
+        <w:t>/</w:t>
+      </w:r>
+      <w:proofErr w:type="spellStart"/>
+      <w:r>
+        <w:rPr>
+          <w:highlight w:val="yellow"/>
+          <w:lang w:val="it-IT"/>
+        </w:rPr>
+        <w:t>valence</w:t>
+      </w:r>
+      <w:proofErr w:type="spellEnd"/>
+      <w:r>
+        <w:rPr>
+          <w:highlight w:val="yellow"/>
+          <w:lang w:val="it-IT"/>
+        </w:rPr>
+        <w:t xml:space="preserve"> e le action </w:t>
+      </w:r>
+      <w:proofErr w:type="spellStart"/>
+      <w:r>
+        <w:rPr>
+          <w:highlight w:val="yellow"/>
+          <w:lang w:val="it-IT"/>
+        </w:rPr>
+        <w:t>units</w:t>
+      </w:r>
+      <w:proofErr w:type="spellEnd"/>
+      <w:r>
+        <w:rPr>
+          <w:highlight w:val="yellow"/>
+          <w:lang w:val="it-IT"/>
+        </w:rPr>
+        <w:t xml:space="preserve"> (pattern di espressioni facciali), di un dataset.\</w:t>
+      </w:r>
+      <w:proofErr w:type="gramStart"/>
+      <w:r>
+        <w:rPr>
+          <w:highlight w:val="yellow"/>
+          <w:lang w:val="it-IT"/>
+        </w:rPr>
+        <w:t>\</w:t>
+      </w:r>
       <w:r>
         <w:rPr>
           <w:lang w:val="it-IT"/>
         </w:rPr>
         <w:t>(</w:t>
       </w:r>
-      <w:r>
-        <w:rPr>
-          <w:lang w:val="it-IT"/>
-        </w:rPr>
-        <w:t>Sommario di quello che è stato fatto)</w:t>
-      </w:r>
-    </w:p>
-    <w:p>
-      <w:pPr>
-        <w:ind w:left="360"/>
-        <w:rPr>
-          <w:lang w:val="it-IT"/>
-        </w:rPr>
-      </w:pPr>
-      <w:r>
-        <w:rPr>
-          <w:highlight w:val="yellow"/>
-          <w:lang w:val="it-IT"/>
-        </w:rPr>
-        <w:t xml:space="preserve">In questo progetto ci siamo occupati di ricercare una correlazione tra valori di </w:t>
-      </w:r>
-      <w:proofErr w:type="spellStart"/>
-      <w:r>
-        <w:rPr>
-          <w:highlight w:val="yellow"/>
-          <w:lang w:val="it-IT"/>
-        </w:rPr>
-        <w:t>arousal</w:t>
-      </w:r>
-      <w:proofErr w:type="spellEnd"/>
-      <w:r>
-        <w:rPr>
-          <w:highlight w:val="yellow"/>
-          <w:lang w:val="it-IT"/>
-        </w:rPr>
-        <w:t>/</w:t>
-      </w:r>
-      <w:proofErr w:type="spellStart"/>
-      <w:r>
-        <w:rPr>
-          <w:highlight w:val="yellow"/>
-          <w:lang w:val="it-IT"/>
-        </w:rPr>
-        <w:t>valence</w:t>
-      </w:r>
-      <w:proofErr w:type="spellEnd"/>
-      <w:r>
-        <w:rPr>
-          <w:highlight w:val="yellow"/>
-          <w:lang w:val="it-IT"/>
-        </w:rPr>
-        <w:t xml:space="preserve"> e le action </w:t>
-      </w:r>
-      <w:proofErr w:type="spellStart"/>
-      <w:r>
-        <w:rPr>
-          <w:highlight w:val="yellow"/>
-          <w:lang w:val="it-IT"/>
-        </w:rPr>
-        <w:t>units</w:t>
-      </w:r>
-      <w:proofErr w:type="spellEnd"/>
-      <w:r>
-        <w:rPr>
-          <w:highlight w:val="yellow"/>
-          <w:lang w:val="it-IT"/>
-        </w:rPr>
-        <w:t xml:space="preserve"> (pattern di espressioni facciali), di un dataset.\</w:t>
-      </w:r>
-      <w:proofErr w:type="gramStart"/>
-      <w:r>
-        <w:rPr>
-          <w:highlight w:val="yellow"/>
-          <w:lang w:val="it-IT"/>
-        </w:rPr>
-        <w:t>\</w:t>
-      </w:r>
-      <w:r>
-        <w:rPr>
-          <w:lang w:val="it-IT"/>
-        </w:rPr>
-        <w:t>(</w:t>
-      </w:r>
       <w:proofErr w:type="gramEnd"/>
       <w:r>
         <w:rPr>
           <w:lang w:val="it-IT"/>
         </w:rPr>
-        <w:t xml:space="preserve">Inizialo con nell’ambito delle </w:t>
-      </w:r>
-      <w:proofErr w:type="spellStart"/>
-      <w:r>
-        <w:rPr>
-          <w:lang w:val="it-IT"/>
-        </w:rPr>
-        <w:t>epressioni</w:t>
-      </w:r>
-      <w:proofErr w:type="spellEnd"/>
-      <w:r>
-        <w:rPr>
-          <w:lang w:val="it-IT"/>
-        </w:rPr>
-        <w:t xml:space="preserve"> facciali)</w:t>
+        <w:t>Inizialo con nell’ambito delle e</w:t>
+      </w:r>
+      <w:r>
+        <w:rPr>
+          <w:lang w:val="it-IT"/>
+        </w:rPr>
+        <w:t>s</w:t>
+      </w:r>
+      <w:r>
+        <w:rPr>
+          <w:lang w:val="it-IT"/>
+        </w:rPr>
+        <w:t>pressioni facciali)</w:t>
       </w:r>
       <w:proofErr w:type="spellStart"/>
       <w:r>
@@ -299,19 +740,17 @@
         </w:rPr>
         <w:t xml:space="preserve"> indica l'indica l'intensità di una emozione, </w:t>
       </w:r>
-      <w:proofErr w:type="spellStart"/>
-      <w:r>
-        <w:rPr>
-          <w:lang w:val="it-IT"/>
-        </w:rPr>
-        <w:t>valence</w:t>
-      </w:r>
-      <w:proofErr w:type="spellEnd"/>
-      <w:r>
-        <w:rPr>
-          <w:lang w:val="it-IT"/>
-        </w:rPr>
-        <w:t xml:space="preserve"> indica la sua </w:t>
+      <w:r>
+        <w:rPr>
+          <w:lang w:val="it-IT"/>
+        </w:rPr>
+        <w:t>V</w:t>
+      </w:r>
+      <w:r>
+        <w:rPr>
+          <w:lang w:val="it-IT"/>
+        </w:rPr>
+        <w:t xml:space="preserve">alence indica la sua </w:t>
       </w:r>
       <w:proofErr w:type="spellStart"/>
       <w:r>
@@ -325,21 +764,7 @@
         <w:rPr>
           <w:lang w:val="it-IT"/>
         </w:rPr>
-        <w:t>. Attraverso studi si è estratto un dataset (</w:t>
-      </w:r>
-      <w:proofErr w:type="spellStart"/>
-      <w:r>
-        <w:rPr>
-          <w:lang w:val="it-IT"/>
-        </w:rPr>
-        <w:t>speiegare</w:t>
-      </w:r>
-      <w:proofErr w:type="spellEnd"/>
-      <w:r>
-        <w:rPr>
-          <w:lang w:val="it-IT"/>
-        </w:rPr>
-        <w:t xml:space="preserve"> le annotazioni). ARIMA, forecast di serie temporali, quanto è simile la predizione con action </w:t>
+        <w:t xml:space="preserve">. Attraverso studi si è estratto un dataset (spiegare le annotazioni). ARIMA, forecast di serie temporali, quanto è simile la predizione con action </w:t>
       </w:r>
       <w:proofErr w:type="spellStart"/>
       <w:r>
@@ -454,27 +879,19 @@
         <w:rPr>
           <w:lang w:val="it-IT"/>
         </w:rPr>
-        <w:t xml:space="preserve"> importante nell’ambito dell’Interazione </w:t>
-      </w:r>
-      <w:proofErr w:type="spellStart"/>
-      <w:r>
-        <w:rPr>
-          <w:lang w:val="it-IT"/>
-        </w:rPr>
-        <w:t>Naturale</w:t>
-      </w:r>
-      <w:r>
-        <w:rPr>
-          <w:lang w:val="it-IT"/>
-        </w:rPr>
-        <w:t>Utilizzo</w:t>
-      </w:r>
-      <w:proofErr w:type="spellEnd"/>
-      <w:r>
-        <w:rPr>
-          <w:lang w:val="it-IT"/>
-        </w:rPr>
-        <w:t xml:space="preserve"> di espressioni facciali per rilevare stato d’animo delle persone (anche qua una </w:t>
+        <w:t xml:space="preserve"> importante nell’ambito dell’Interazione Naturale</w:t>
+      </w:r>
+      <w:r>
+        <w:rPr>
+          <w:lang w:val="it-IT"/>
+        </w:rPr>
+        <w:t xml:space="preserve"> </w:t>
+      </w:r>
+      <w:r>
+        <w:rPr>
+          <w:lang w:val="it-IT"/>
+        </w:rPr>
+        <w:t xml:space="preserve">Utilizzo di espressioni facciali per rilevare stato d’animo delle persone (anche qua una </w:t>
       </w:r>
       <w:proofErr w:type="spellStart"/>
       <w:r>
@@ -489,6 +906,21 @@
           <w:lang w:val="it-IT"/>
         </w:rPr>
         <w:t xml:space="preserve"> a qualche articolo)</w:t>
+      </w:r>
+    </w:p>
+    <w:p>
+      <w:pPr>
+        <w:pStyle w:val="Paragrafoelenco"/>
+        <w:ind w:left="709"/>
+        <w:rPr>
+          <w:lang w:val="it-IT"/>
+        </w:rPr>
+      </w:pPr>
+      <w:r>
+        <w:rPr>
+          <w:lang w:val="it-IT"/>
+        </w:rPr>
+        <w:t>Perché ci serve trovare una correlazione? Perché le annotazioni sono manuali e sulla base di dati come la pressione sanguigna (vedere se visivamente possiamo avere degli aiuti che non siano quelli annotati dall’occhio umano</w:t>
       </w:r>
     </w:p>
     <w:p>
@@ -522,13 +954,41 @@
         <w:rPr>
           <w:lang w:val="it-IT"/>
         </w:rPr>
+        <w:t>Annotare con EWE e approccio che tiene conto del tempo e che non tiene conto</w:t>
+      </w:r>
+    </w:p>
+    <w:p>
+      <w:pPr>
+        <w:pStyle w:val="Paragrafoelenco"/>
+        <w:ind w:left="709"/>
+        <w:rPr>
+          <w:lang w:val="it-IT"/>
+        </w:rPr>
+      </w:pPr>
+      <w:r>
+        <w:rPr>
+          <w:lang w:val="it-IT"/>
+        </w:rPr>
+        <w:lastRenderedPageBreak/>
         <w:t>Qui delineare brevemente quello che è stato fatto nel progetto</w:t>
       </w:r>
       <w:r>
         <w:rPr>
           <w:lang w:val="it-IT"/>
         </w:rPr>
-        <w:t xml:space="preserve"> (ANALISI e PREDIZIONE con ARIMA)</w:t>
+        <w:t xml:space="preserve"> (ANALISI e PREDIZIONE con AR</w:t>
+      </w:r>
+      <w:r>
+        <w:rPr>
+          <w:lang w:val="it-IT"/>
+        </w:rPr>
+        <w:t>D e AR</w:t>
+      </w:r>
+      <w:r>
+        <w:rPr>
+          <w:lang w:val="it-IT"/>
+        </w:rPr>
+        <w:t>IMA)</w:t>
       </w:r>
     </w:p>
     <w:p>
@@ -690,6 +1150,75 @@
     </w:p>
     <w:p>
       <w:pPr>
+        <w:pStyle w:val="Paragrafoelenco"/>
+        <w:numPr>
+          <w:ilvl w:val="1"/>
+          <w:numId w:val="9"/>
+        </w:numPr>
+        <w:ind w:left="709"/>
+        <w:rPr>
+          <w:lang w:val="it-IT"/>
+        </w:rPr>
+      </w:pPr>
+      <w:proofErr w:type="spellStart"/>
+      <w:r>
+        <w:rPr>
+          <w:lang w:val="it-IT"/>
+        </w:rPr>
+        <w:t>Fit</w:t>
+      </w:r>
+      <w:proofErr w:type="spellEnd"/>
+      <w:r>
+        <w:rPr>
+          <w:lang w:val="it-IT"/>
+        </w:rPr>
+        <w:t xml:space="preserve"> di un modello ARD (</w:t>
+      </w:r>
+      <w:proofErr w:type="spellStart"/>
+      <w:r>
+        <w:rPr>
+          <w:lang w:val="it-IT"/>
+        </w:rPr>
+        <w:t>Automatic</w:t>
+      </w:r>
+      <w:proofErr w:type="spellEnd"/>
+      <w:r>
+        <w:rPr>
+          <w:lang w:val="it-IT"/>
+        </w:rPr>
+        <w:t xml:space="preserve"> </w:t>
+      </w:r>
+      <w:proofErr w:type="spellStart"/>
+      <w:r>
+        <w:rPr>
+          <w:lang w:val="it-IT"/>
+        </w:rPr>
+        <w:t>Relevance</w:t>
+      </w:r>
+      <w:proofErr w:type="spellEnd"/>
+      <w:r>
+        <w:rPr>
+          <w:lang w:val="it-IT"/>
+        </w:rPr>
+        <w:t xml:space="preserve"> </w:t>
+      </w:r>
+      <w:proofErr w:type="spellStart"/>
+      <w:r>
+        <w:rPr>
+          <w:lang w:val="it-IT"/>
+        </w:rPr>
+        <w:t>Determination</w:t>
+      </w:r>
+      <w:proofErr w:type="spellEnd"/>
+      <w:r>
+        <w:rPr>
+          <w:lang w:val="it-IT"/>
+        </w:rPr>
+        <w:t xml:space="preserve">) per serie temporali senza considerare i valori precedenti </w:t>
+      </w:r>
+    </w:p>
+    <w:p>
+      <w:pPr>
         <w:ind w:left="709"/>
         <w:rPr>
           <w:lang w:val="it-IT"/>
@@ -769,7 +1298,19 @@
         <w:rPr>
           <w:lang w:val="it-IT"/>
         </w:rPr>
-        <w:t xml:space="preserve"> viene descritto il modello matematico ARIMA utilizzato per la predizione(forecasting) di serie temporali</w:t>
+        <w:t xml:space="preserve"> viene descritto il modello matematico ARIMA </w:t>
+      </w:r>
+      <w:r>
+        <w:rPr>
+          <w:lang w:val="it-IT"/>
+        </w:rPr>
+        <w:t xml:space="preserve">e ARD </w:t>
+      </w:r>
+      <w:r>
+        <w:rPr>
+          <w:lang w:val="it-IT"/>
+        </w:rPr>
+        <w:t>utilizzato per la predizione(forecasting) di serie temporali</w:t>
       </w:r>
     </w:p>
     <w:p>
@@ -954,6 +1495,12 @@
         </w:rPr>
         <w:t>nsing</w:t>
       </w:r>
+      <w:r>
+        <w:rPr>
+          <w:lang w:val="it-IT"/>
+        </w:rPr>
+        <w:t xml:space="preserve"> (guarda il goal)</w:t>
+      </w:r>
     </w:p>
     <w:p>
       <w:pPr>
@@ -1120,7 +1667,6 @@
         <w:rPr>
           <w:lang w:val="it-IT"/>
         </w:rPr>
-        <w:lastRenderedPageBreak/>
         <w:t>Sequenze di responsi fisiologici (conduttanza cutanea, battito e volume del sangue, temperatura)</w:t>
       </w:r>
     </w:p>
@@ -1630,6 +2176,7 @@
         <w:rPr>
           <w:lang w:val="it-IT"/>
         </w:rPr>
+        <w:lastRenderedPageBreak/>
         <w:t>PACF</w:t>
       </w:r>
     </w:p>
@@ -1903,7 +2450,7 @@
         </w:r>
       </w:hyperlink>
       <w:r>
-        <w:t xml:space="preserve"> (codio) </w:t>
+        <w:t xml:space="preserve"> </w:t>
       </w:r>
     </w:p>
     <w:p>
@@ -2110,33 +2657,17 @@
         </w:rPr>
         <w:t xml:space="preserve"> porterebbe a perdita di informazione, </w:t>
       </w:r>
-      <w:proofErr w:type="spellStart"/>
-      <w:r>
-        <w:rPr>
-          <w:lang w:val="it-IT"/>
-        </w:rPr>
-        <w:t>perchèl</w:t>
-      </w:r>
-      <w:proofErr w:type="spellEnd"/>
-      <w:r>
-        <w:rPr>
-          <w:lang w:val="it-IT"/>
-        </w:rPr>
-        <w:t>’’annotatore approssima qualcosa che vede. A noi non interessa, stiamo cercando di vedere se c’</w:t>
-      </w:r>
-      <w:proofErr w:type="spellStart"/>
-      <w:r>
-        <w:rPr>
-          <w:lang w:val="it-IT"/>
-        </w:rPr>
-        <w:t>ìè</w:t>
-      </w:r>
-      <w:proofErr w:type="spellEnd"/>
-      <w:r>
-        <w:rPr>
-          <w:lang w:val="it-IT"/>
-        </w:rPr>
-        <w:t xml:space="preserve"> qualche correlazione tra quello che viene fatto con </w:t>
+      <w:r>
+        <w:rPr>
+          <w:lang w:val="it-IT"/>
+        </w:rPr>
+        <w:t xml:space="preserve">perché </w:t>
+      </w:r>
+      <w:r>
+        <w:rPr>
+          <w:lang w:val="it-IT"/>
+        </w:rPr>
+        <w:t xml:space="preserve">l’’annotatore approssima qualcosa che vede. A noi non interessa, stiamo cercando di vedere se c’è qualche correlazione tra quello che viene fatto con </w:t>
       </w:r>
       <w:proofErr w:type="spellStart"/>
       <w:r>
@@ -2410,6 +2941,7 @@
         <w:rPr>
           <w:lang w:val="it-IT"/>
         </w:rPr>
+        <w:lastRenderedPageBreak/>
         <w:t>4.2 Architettura del sistema</w:t>
       </w:r>
     </w:p>
@@ -2453,7 +2985,19 @@
         <w:rPr>
           <w:lang w:val="it-IT"/>
         </w:rPr>
-        <w:t>stimui</w:t>
+        <w:t>stimu</w:t>
+      </w:r>
+      <w:r>
+        <w:rPr>
+          <w:lang w:val="it-IT"/>
+        </w:rPr>
+        <w:t>l</w:t>
+      </w:r>
+      <w:r>
+        <w:rPr>
+          <w:lang w:val="it-IT"/>
+        </w:rPr>
+        <w:t>i</w:t>
       </w:r>
       <w:proofErr w:type="spellEnd"/>
       <w:r>
@@ -2606,7 +3150,19 @@
         <w:rPr>
           <w:lang w:val="it-IT"/>
         </w:rPr>
-        <w:t>Spiegare perché non abbiamo usato PACF</w:t>
+        <w:t xml:space="preserve">Spiegare </w:t>
+      </w:r>
+      <w:r>
+        <w:rPr>
+          <w:lang w:val="it-IT"/>
+        </w:rPr>
+        <w:t>utilizzo</w:t>
+      </w:r>
+      <w:r>
+        <w:rPr>
+          <w:lang w:val="it-IT"/>
+        </w:rPr>
+        <w:t xml:space="preserve"> PACF</w:t>
       </w:r>
     </w:p>
     <w:p>
@@ -2654,6 +3210,20 @@
         </w:rPr>
         <w:t xml:space="preserve"> (qui mi serve sapere esattamente per cosa)</w:t>
       </w:r>
+      <w:r>
+        <w:rPr>
+          <w:lang w:val="it-IT"/>
+        </w:rPr>
+        <w:t xml:space="preserve"> librerie </w:t>
+      </w:r>
+      <w:proofErr w:type="spellStart"/>
+      <w:r>
+        <w:rPr>
+          <w:lang w:val="it-IT"/>
+        </w:rPr>
+        <w:t>python</w:t>
+      </w:r>
+      <w:proofErr w:type="spellEnd"/>
     </w:p>
     <w:p>
       <w:pPr>
@@ -2698,7 +3268,6 @@
         <w:rPr>
           <w:lang w:val="it-IT"/>
         </w:rPr>
-        <w:lastRenderedPageBreak/>
         <w:t xml:space="preserve">PACF </w:t>
       </w:r>
       <w:r>
@@ -2923,6 +3492,7 @@
         <w:rPr>
           <w:lang w:val="it-IT"/>
         </w:rPr>
+        <w:lastRenderedPageBreak/>
         <w:t xml:space="preserve">Come faccio la correlazione? A me interessa veder come variano le action </w:t>
       </w:r>
       <w:proofErr w:type="spellStart"/>
@@ -2965,7 +3535,6 @@
         <w:rPr>
           <w:noProof/>
         </w:rPr>
-        <w:lastRenderedPageBreak/>
         <w:drawing>
           <wp:inline distT="0" distB="0" distL="0" distR="0" wp14:anchorId="5F631839" wp14:editId="77A527A2">
             <wp:extent cx="3086100" cy="3324225"/>
@@ -3141,6 +3710,112 @@
     </w:p>
     <w:p>
       <w:pPr>
+        <w:pStyle w:val="Paragrafoelenco"/>
+        <w:numPr>
+          <w:ilvl w:val="0"/>
+          <w:numId w:val="16"/>
+        </w:numPr>
+        <w:rPr>
+          <w:lang w:val="it-IT"/>
+        </w:rPr>
+      </w:pPr>
+      <w:r>
+        <w:rPr>
+          <w:lang w:val="it-IT"/>
+        </w:rPr>
+        <w:t xml:space="preserve">ARIMA non funziona (pesi più alti ai </w:t>
+      </w:r>
+      <w:proofErr w:type="spellStart"/>
+      <w:r>
+        <w:rPr>
+          <w:lang w:val="it-IT"/>
+        </w:rPr>
+        <w:t>lag</w:t>
+      </w:r>
+      <w:proofErr w:type="spellEnd"/>
+      <w:r>
+        <w:rPr>
+          <w:lang w:val="it-IT"/>
+        </w:rPr>
+        <w:t xml:space="preserve">, modello sballato nel forecast, molti </w:t>
+      </w:r>
+      <w:proofErr w:type="spellStart"/>
+      <w:r>
+        <w:rPr>
+          <w:lang w:val="it-IT"/>
+        </w:rPr>
+        <w:t>pesi</w:t>
+      </w:r>
+      <w:proofErr w:type="spellEnd"/>
+      <w:r>
+        <w:rPr>
+          <w:lang w:val="it-IT"/>
+        </w:rPr>
+        <w:t xml:space="preserve"> sono anche inaffidabili).</w:t>
+      </w:r>
+    </w:p>
+    <w:p>
+      <w:pPr>
+        <w:pStyle w:val="Paragrafoelenco"/>
+        <w:numPr>
+          <w:ilvl w:val="0"/>
+          <w:numId w:val="16"/>
+        </w:numPr>
+        <w:rPr>
+          <w:lang w:val="it-IT"/>
+        </w:rPr>
+      </w:pPr>
+      <w:r>
+        <w:rPr>
+          <w:lang w:val="it-IT"/>
+        </w:rPr>
+        <w:t xml:space="preserve">ARD trova pattern degli occhi evidenziate le action </w:t>
+      </w:r>
+      <w:proofErr w:type="spellStart"/>
+      <w:r>
+        <w:rPr>
+          <w:lang w:val="it-IT"/>
+        </w:rPr>
+        <w:t>unit</w:t>
+      </w:r>
+      <w:proofErr w:type="spellEnd"/>
+      <w:r>
+        <w:rPr>
+          <w:lang w:val="it-IT"/>
+        </w:rPr>
+        <w:t xml:space="preserve"> rilevanti per </w:t>
+      </w:r>
+      <w:proofErr w:type="spellStart"/>
+      <w:r>
+        <w:rPr>
+          <w:lang w:val="it-IT"/>
+        </w:rPr>
+        <w:t>Arousal</w:t>
+      </w:r>
+      <w:proofErr w:type="spellEnd"/>
+      <w:r>
+        <w:rPr>
+          <w:lang w:val="it-IT"/>
+        </w:rPr>
+        <w:t xml:space="preserve"> e per Valence, due parole sulla </w:t>
+      </w:r>
+      <w:proofErr w:type="spellStart"/>
+      <w:r>
+        <w:rPr>
+          <w:lang w:val="it-IT"/>
+        </w:rPr>
+        <w:t>likelihood</w:t>
+      </w:r>
+      <w:proofErr w:type="spellEnd"/>
+      <w:r>
+        <w:rPr>
+          <w:lang w:val="it-IT"/>
+        </w:rPr>
+        <w:t xml:space="preserve"> (riguarda il documento).</w:t>
+      </w:r>
+    </w:p>
+    <w:p>
+      <w:pPr>
         <w:pStyle w:val="Titolo1"/>
         <w:ind w:firstLine="360"/>
         <w:rPr>
@@ -3226,7 +3901,7 @@
 </file>
 
 <file path=word/numbering.xml><?xml version="1.0" encoding="utf-8"?>
-<w:numbering xmlns:wpc="http://schemas.microsoft.com/office/word/2010/wordprocessingCanvas" xmlns:cx="http://schemas.microsoft.com/office/drawing/2014/chartex" xmlns:cx1="http://schemas.microsoft.com/office/drawing/2015/9/8/chartex" xmlns:cx2="http://schemas.microsoft.com/office/drawing/2015/10/21/chartex" xmlns:cx3="http://schemas.microsoft.com/office/drawing/2016/5/9/chartex" xmlns:cx4="http://schemas.microsoft.com/office/drawing/2016/5/10/chartex" xmlns:cx5="http://schemas.microsoft.com/office/drawing/2016/5/11/chartex" xmlns:cx6="http://schemas.microsoft.com/office/drawing/2016/5/12/chartex" xmlns:cx7="http://schemas.microsoft.com/office/drawing/2016/5/13/chartex" xmlns:cx8="http://schemas.microsoft.com/office/drawing/2016/5/14/chartex" xmlns:mc="http://schemas.openxmlformats.org/markup-compatibility/2006" xmlns:aink="http://schemas.microsoft.com/office/drawing/2016/ink" xmlns:am3d="http://schemas.microsoft.com/office/drawing/2017/model3d" xmlns:o="urn:schemas-microsoft-com:office:office" xmlns:r="http://schemas.openxmlformats.org/officeDocument/2006/relationships" xmlns:m="http://schemas.openxmlformats.org/officeDocument/2006/math" xmlns:v="urn:schemas-microsoft-com:vml" xmlns:wp14="http://schemas.microsoft.com/office/word/2010/wordprocessingDrawing" xmlns:wp="http://schemas.openxmlformats.org/drawingml/2006/wordprocessingDrawing" xmlns:w10="urn:schemas-microsoft-com:office:word" xmlns:w="http://schemas.openxmlformats.org/wordprocessingml/2006/main" xmlns:w14="http://schemas.microsoft.com/office/word/2010/wordml" xmlns:w15="http://schemas.microsoft.com/office/word/2012/wordml" xmlns:w16cid="http://schemas.microsoft.com/office/word/2016/wordml/cid" xmlns:w16se="http://schemas.microsoft.com/office/word/2015/wordml/symex" xmlns:wpg="http://schemas.microsoft.com/office/word/2010/wordprocessingGroup" xmlns:wpi="http://schemas.microsoft.com/office/word/2010/wordprocessingInk" xmlns:wne="http://schemas.microsoft.com/office/word/2006/wordml" xmlns:wps="http://schemas.microsoft.com/office/word/2010/wordprocessingShape" mc:Ignorable="w14 w15 w16se w16cid wp14">
+<w:numbering xmlns:wpc="http://schemas.microsoft.com/office/word/2010/wordprocessingCanvas" xmlns:cx="http://schemas.microsoft.com/office/drawing/2014/chartex" xmlns:cx1="http://schemas.microsoft.com/office/drawing/2015/9/8/chartex" xmlns:cx2="http://schemas.microsoft.com/office/drawing/2015/10/21/chartex" xmlns:cx3="http://schemas.microsoft.com/office/drawing/2016/5/9/chartex" xmlns:cx4="http://schemas.microsoft.com/office/drawing/2016/5/10/chartex" xmlns:cx5="http://schemas.microsoft.com/office/drawing/2016/5/11/chartex" xmlns:cx6="http://schemas.microsoft.com/office/drawing/2016/5/12/chartex" xmlns:cx7="http://schemas.microsoft.com/office/drawing/2016/5/13/chartex" xmlns:cx8="http://schemas.microsoft.com/office/drawing/2016/5/14/chartex" xmlns:mc="http://schemas.openxmlformats.org/markup-compatibility/2006" xmlns:aink="http://schemas.microsoft.com/office/drawing/2016/ink" xmlns:am3d="http://schemas.microsoft.com/office/drawing/2017/model3d" xmlns:o="urn:schemas-microsoft-com:office:office" xmlns:r="http://schemas.openxmlformats.org/officeDocument/2006/relationships" xmlns:m="http://schemas.openxmlformats.org/officeDocument/2006/math" xmlns:v="urn:schemas-microsoft-com:vml" xmlns:wp14="http://schemas.microsoft.com/office/word/2010/wordprocessingDrawing" xmlns:wp="http://schemas.openxmlformats.org/drawingml/2006/wordprocessingDrawing" xmlns:w10="urn:schemas-microsoft-com:office:word" xmlns:w="http://schemas.openxmlformats.org/wordprocessingml/2006/main" xmlns:w14="http://schemas.microsoft.com/office/word/2010/wordml" xmlns:w15="http://schemas.microsoft.com/office/word/2012/wordml" xmlns:w16cex="http://schemas.microsoft.com/office/word/2018/wordml/cex" xmlns:w16cid="http://schemas.microsoft.com/office/word/2016/wordml/cid" xmlns:w16="http://schemas.microsoft.com/office/word/2018/wordml" xmlns:w16se="http://schemas.microsoft.com/office/word/2015/wordml/symex" xmlns:wpg="http://schemas.microsoft.com/office/word/2010/wordprocessingGroup" xmlns:wpi="http://schemas.microsoft.com/office/word/2010/wordprocessingInk" xmlns:wne="http://schemas.microsoft.com/office/word/2006/wordml" xmlns:wps="http://schemas.microsoft.com/office/word/2010/wordprocessingShape" mc:Ignorable="w14 w15 w16se w16cid w16 w16cex wp14">
   <w:abstractNum w:abstractNumId="0" w15:restartNumberingAfterBreak="0">
     <w:nsid w:val="013444CC"/>
     <w:multiLevelType w:val="hybridMultilevel"/>
@@ -4889,6 +5564,118 @@
     </w:lvl>
   </w:abstractNum>
   <w:abstractNum w:abstractNumId="15" w15:restartNumberingAfterBreak="0">
+    <w:nsid w:val="6702000C"/>
+    <w:multiLevelType w:val="hybridMultilevel"/>
+    <w:tmpl w:val="39003B00"/>
+    <w:lvl w:ilvl="0" w:tplc="41B8A988">
+      <w:numFmt w:val="bullet"/>
+      <w:lvlText w:val="-"/>
+      <w:lvlJc w:val="left"/>
+      <w:pPr>
+        <w:ind w:left="720" w:hanging="360"/>
+      </w:pPr>
+      <w:rPr>
+        <w:rFonts w:ascii="Calibri" w:eastAsiaTheme="minorHAnsi" w:hAnsi="Calibri" w:cs="Calibri" w:hint="default"/>
+      </w:rPr>
+    </w:lvl>
+    <w:lvl w:ilvl="1" w:tplc="04100003" w:tentative="1">
+      <w:start w:val="1"/>
+      <w:numFmt w:val="bullet"/>
+      <w:lvlText w:val="o"/>
+      <w:lvlJc w:val="left"/>
+      <w:pPr>
+        <w:ind w:left="1440" w:hanging="360"/>
+      </w:pPr>
+      <w:rPr>
+        <w:rFonts w:ascii="Courier New" w:hAnsi="Courier New" w:cs="Courier New" w:hint="default"/>
+      </w:rPr>
+    </w:lvl>
+    <w:lvl w:ilvl="2" w:tplc="04100005" w:tentative="1">
+      <w:start w:val="1"/>
+      <w:numFmt w:val="bullet"/>
+      <w:lvlText w:val=""/>
+      <w:lvlJc w:val="left"/>
+      <w:pPr>
+        <w:ind w:left="2160" w:hanging="360"/>
+      </w:pPr>
+      <w:rPr>
+        <w:rFonts w:ascii="Wingdings" w:hAnsi="Wingdings" w:cs="Wingdings" w:hint="default"/>
+      </w:rPr>
+    </w:lvl>
+    <w:lvl w:ilvl="3" w:tplc="04100001" w:tentative="1">
+      <w:start w:val="1"/>
+      <w:numFmt w:val="bullet"/>
+      <w:lvlText w:val=""/>
+      <w:lvlJc w:val="left"/>
+      <w:pPr>
+        <w:ind w:left="2880" w:hanging="360"/>
+      </w:pPr>
+      <w:rPr>
+        <w:rFonts w:ascii="Symbol" w:hAnsi="Symbol" w:cs="Symbol" w:hint="default"/>
+      </w:rPr>
+    </w:lvl>
+    <w:lvl w:ilvl="4" w:tplc="04100003" w:tentative="1">
+      <w:start w:val="1"/>
+      <w:numFmt w:val="bullet"/>
+      <w:lvlText w:val="o"/>
+      <w:lvlJc w:val="left"/>
+      <w:pPr>
+        <w:ind w:left="3600" w:hanging="360"/>
+      </w:pPr>
+      <w:rPr>
+        <w:rFonts w:ascii="Courier New" w:hAnsi="Courier New" w:cs="Courier New" w:hint="default"/>
+      </w:rPr>
+    </w:lvl>
+    <w:lvl w:ilvl="5" w:tplc="04100005" w:tentative="1">
+      <w:start w:val="1"/>
+      <w:numFmt w:val="bullet"/>
+      <w:lvlText w:val=""/>
+      <w:lvlJc w:val="left"/>
+      <w:pPr>
+        <w:ind w:left="4320" w:hanging="360"/>
+      </w:pPr>
+      <w:rPr>
+        <w:rFonts w:ascii="Wingdings" w:hAnsi="Wingdings" w:cs="Wingdings" w:hint="default"/>
+      </w:rPr>
+    </w:lvl>
+    <w:lvl w:ilvl="6" w:tplc="04100001" w:tentative="1">
+      <w:start w:val="1"/>
+      <w:numFmt w:val="bullet"/>
+      <w:lvlText w:val=""/>
+      <w:lvlJc w:val="left"/>
+      <w:pPr>
+        <w:ind w:left="5040" w:hanging="360"/>
+      </w:pPr>
+      <w:rPr>
+        <w:rFonts w:ascii="Symbol" w:hAnsi="Symbol" w:cs="Symbol" w:hint="default"/>
+      </w:rPr>
+    </w:lvl>
+    <w:lvl w:ilvl="7" w:tplc="04100003" w:tentative="1">
+      <w:start w:val="1"/>
+      <w:numFmt w:val="bullet"/>
+      <w:lvlText w:val="o"/>
+      <w:lvlJc w:val="left"/>
+      <w:pPr>
+        <w:ind w:left="5760" w:hanging="360"/>
+      </w:pPr>
+      <w:rPr>
+        <w:rFonts w:ascii="Courier New" w:hAnsi="Courier New" w:cs="Courier New" w:hint="default"/>
+      </w:rPr>
+    </w:lvl>
+    <w:lvl w:ilvl="8" w:tplc="04100005" w:tentative="1">
+      <w:start w:val="1"/>
+      <w:numFmt w:val="bullet"/>
+      <w:lvlText w:val=""/>
+      <w:lvlJc w:val="left"/>
+      <w:pPr>
+        <w:ind w:left="6480" w:hanging="360"/>
+      </w:pPr>
+      <w:rPr>
+        <w:rFonts w:ascii="Wingdings" w:hAnsi="Wingdings" w:cs="Wingdings" w:hint="default"/>
+      </w:rPr>
+    </w:lvl>
+  </w:abstractNum>
+  <w:abstractNum w:abstractNumId="16" w15:restartNumberingAfterBreak="0">
     <w:nsid w:val="77821B5F"/>
     <w:multiLevelType w:val="hybridMultilevel"/>
     <w:tmpl w:val="A48645C6"/>
@@ -5046,13 +5833,16 @@
     <w:abstractNumId w:val="6"/>
   </w:num>
   <w:num w:numId="16">
+    <w:abstractNumId w:val="16"/>
+  </w:num>
+  <w:num w:numId="17">
     <w:abstractNumId w:val="15"/>
   </w:num>
 </w:numbering>
 </file>
 
 <file path=word/styles.xml><?xml version="1.0" encoding="utf-8"?>
-<w:styles xmlns:mc="http://schemas.openxmlformats.org/markup-compatibility/2006" xmlns:r="http://schemas.openxmlformats.org/officeDocument/2006/relationships" xmlns:w="http://schemas.openxmlformats.org/wordprocessingml/2006/main" xmlns:w14="http://schemas.microsoft.com/office/word/2010/wordml" xmlns:w15="http://schemas.microsoft.com/office/word/2012/wordml" xmlns:w16cid="http://schemas.microsoft.com/office/word/2016/wordml/cid" xmlns:w16se="http://schemas.microsoft.com/office/word/2015/wordml/symex" mc:Ignorable="w14 w15 w16se w16cid">
+<w:styles xmlns:mc="http://schemas.openxmlformats.org/markup-compatibility/2006" xmlns:r="http://schemas.openxmlformats.org/officeDocument/2006/relationships" xmlns:w="http://schemas.openxmlformats.org/wordprocessingml/2006/main" xmlns:w14="http://schemas.microsoft.com/office/word/2010/wordml" xmlns:w15="http://schemas.microsoft.com/office/word/2012/wordml" xmlns:w16cex="http://schemas.microsoft.com/office/word/2018/wordml/cex" xmlns:w16cid="http://schemas.microsoft.com/office/word/2016/wordml/cid" xmlns:w16="http://schemas.microsoft.com/office/word/2018/wordml" xmlns:w16se="http://schemas.microsoft.com/office/word/2015/wordml/symex" mc:Ignorable="w14 w15 w16se w16cid w16 w16cex">
   <w:docDefaults>
     <w:rPrDefault>
       <w:rPr>
@@ -5894,7 +6684,7 @@
 </file>
 
 <file path=customXml/itemProps1.xml><?xml version="1.0" encoding="utf-8"?>
-<ds:datastoreItem xmlns:ds="http://schemas.openxmlformats.org/officeDocument/2006/customXml" ds:itemID="{32A75A16-40E2-4D19-A09F-C4548CC67096}">
+<ds:datastoreItem xmlns:ds="http://schemas.openxmlformats.org/officeDocument/2006/customXml" ds:itemID="{8024AB47-3E13-4D99-9F97-1468AE80E0DB}">
   <ds:schemaRefs>
     <ds:schemaRef ds:uri="http://schemas.openxmlformats.org/officeDocument/2006/bibliography"/>
   </ds:schemaRefs>
